--- a/番外シナリオ 代永と出会うまで.docx
+++ b/番外シナリオ 代永と出会うまで.docx
@@ -373,6 +373,86 @@
       </w:r>
     </w:p>
     <w:p>
+      <w:r>
+        <w:rPr>
+          <w:rFonts w:hint="eastAsia"/>
+        </w:rPr>
+        <w:t>親父「そりゃ家族だから同じ武器を教えたいだろう。それに相方は違う武器だぜ」</w:t>
+      </w:r>
+    </w:p>
+    <w:p>
+      <w:r>
+        <w:rPr>
+          <w:rFonts w:hint="eastAsia"/>
+        </w:rPr>
+        <w:t>鳥海「ああ。作中ではデザインがないから出てこないあいつか」</w:t>
+      </w:r>
+    </w:p>
+    <w:p>
+      <w:r>
+        <w:rPr>
+          <w:rFonts w:hint="eastAsia"/>
+        </w:rPr>
+        <w:t>親父「そうそう作中でデザインがないあいつって余計なこと言うんじゃね」</w:t>
+      </w:r>
+    </w:p>
+    <w:p>
+      <w:r>
+        <w:rPr>
+          <w:rFonts w:hint="eastAsia"/>
+        </w:rPr>
+        <w:t>鳥海「そんで結局親父は何が言いたいんだ？話ずれすぎると相手にされないぜ」</w:t>
+      </w:r>
+    </w:p>
+    <w:p>
+      <w:r>
+        <w:rPr>
+          <w:rFonts w:hint="eastAsia"/>
+        </w:rPr>
+        <w:t>親父「話そらした張本人がよく言うぜ」</w:t>
+      </w:r>
+    </w:p>
+    <w:p>
+      <w:r>
+        <w:rPr>
+          <w:rFonts w:hint="eastAsia"/>
+        </w:rPr>
+        <w:t>親父「</w:t>
+      </w:r>
+      <w:r>
+        <w:rPr>
+          <w:rFonts w:hint="eastAsia"/>
+        </w:rPr>
+        <w:t>いいかチームっていうのは</w:t>
+      </w:r>
+      <w:r>
+        <w:rPr>
+          <w:rFonts w:hint="eastAsia"/>
+        </w:rPr>
+        <w:t>おたがい役割があってこそ</w:t>
+      </w:r>
+      <w:r>
+        <w:rPr>
+          <w:rFonts w:hint="eastAsia"/>
+        </w:rPr>
+        <w:t>チームなんだよ</w:t>
+      </w:r>
+      <w:r>
+        <w:rPr>
+          <w:rFonts w:hint="eastAsia"/>
+        </w:rPr>
+        <w:t>。おんなじ武器同士だったら衝突しちまうだろ」</w:t>
+      </w:r>
+    </w:p>
+    <w:p>
+      <w:r>
+        <w:rPr>
+          <w:rFonts w:hint="eastAsia"/>
+        </w:rPr>
+        <w:t>鳥海「まあ確かにな…。でも親父と狩りしてた時はぶつからなかったぜ」</w:t>
+      </w:r>
+    </w:p>
+    <w:p>
       <w:pPr>
         <w:rPr>
           <w:rFonts w:hint="eastAsia"/>
@@ -382,80 +462,243 @@
         <w:rPr>
           <w:rFonts w:hint="eastAsia"/>
         </w:rPr>
-        <w:t>親父「そりゃ家族だから同じ武器を教えたいだろう。それに相方は違う武器だぜ」</w:t>
-      </w:r>
-    </w:p>
-    <w:p>
-      <w:r>
-        <w:rPr>
-          <w:rFonts w:hint="eastAsia"/>
-        </w:rPr>
-        <w:t>鳥海「ああ。作中ではデザインがないから出てこないあいつか」</w:t>
-      </w:r>
-    </w:p>
-    <w:p>
-      <w:r>
-        <w:rPr>
-          <w:rFonts w:hint="eastAsia"/>
-        </w:rPr>
-        <w:t>親父「そうそう作中でデザインがないあいつって余計なこと言うんじゃね」</w:t>
-      </w:r>
-    </w:p>
-    <w:p>
-      <w:r>
-        <w:rPr>
-          <w:rFonts w:hint="eastAsia"/>
-        </w:rPr>
-        <w:t>鳥海「そんで結局親父は何が言いたいんだ？話ずれすぎると相手にされないぜ」</w:t>
-      </w:r>
-    </w:p>
-    <w:p>
-      <w:r>
-        <w:rPr>
-          <w:rFonts w:hint="eastAsia"/>
-        </w:rPr>
-        <w:t>親父「話そらした張本人がよく言うぜ」</w:t>
-      </w:r>
-    </w:p>
-    <w:p>
-      <w:r>
-        <w:rPr>
-          <w:rFonts w:hint="eastAsia"/>
-        </w:rPr>
-        <w:t>親父「</w:t>
-      </w:r>
-      <w:r>
-        <w:rPr>
-          <w:rFonts w:hint="eastAsia"/>
-        </w:rPr>
-        <w:t>いいかチームっていうのは弱点を補強しこそのチームなんだよ</w:t>
-      </w:r>
-      <w:r>
-        <w:rPr>
-          <w:rFonts w:hint="eastAsia"/>
-        </w:rPr>
-        <w:t>」</w:t>
-      </w:r>
-    </w:p>
-    <w:p>
-      <w:pPr>
-        <w:rPr>
-          <w:rFonts w:hint="eastAsia"/>
-        </w:rPr>
-      </w:pPr>
-      <w:r>
-        <w:rPr>
-          <w:rFonts w:hint="eastAsia"/>
-        </w:rPr>
-        <w:t>親父「同じ武器同士でどうすんだ</w:t>
+        <w:t>親父「そりゃ」</w:t>
+      </w:r>
+    </w:p>
+    <w:p>
+      <w:r>
+        <w:rPr>
+          <w:rFonts w:hint="eastAsia"/>
+        </w:rPr>
+        <w:t>親父「同じ武器同士でどうすんだ」</w:t>
+      </w:r>
+    </w:p>
+    <w:p/>
+    <w:p>
+      <w:r>
+        <w:rPr>
+          <w:rFonts w:hint="eastAsia"/>
+        </w:rPr>
+        <w:t>↓</w:t>
+      </w:r>
+    </w:p>
+    <w:p>
+      <w:r>
+        <w:rPr>
+          <w:rFonts w:hint="eastAsia"/>
+        </w:rPr>
+        <w:t>盾で防ぐ練習をする</w:t>
+      </w:r>
+    </w:p>
+    <w:p>
+      <w:r>
+        <w:rPr>
+          <w:rFonts w:hint="eastAsia"/>
+        </w:rPr>
+        <w:t>↓</w:t>
+      </w:r>
+    </w:p>
+    <w:p>
+      <w:r>
+        <w:rPr>
+          <w:rFonts w:hint="eastAsia"/>
+        </w:rPr>
+        <w:t>モンスター中との初戦闘</w:t>
+      </w:r>
+    </w:p>
+    <w:p>
+      <w:r>
+        <w:rPr>
+          <w:rFonts w:hint="eastAsia"/>
+        </w:rPr>
+        <w:t>↓</w:t>
+      </w:r>
+    </w:p>
+    <w:p>
+      <w:r>
+        <w:rPr>
+          <w:rFonts w:hint="eastAsia"/>
+        </w:rPr>
+        <w:t>鳥海が積極的に攻撃して代永を好き勝手に盾にする</w:t>
+      </w:r>
+    </w:p>
+    <w:p>
+      <w:r>
+        <w:rPr>
+          <w:rFonts w:hint="eastAsia"/>
+        </w:rPr>
+        <w:t>↓</w:t>
+      </w:r>
+    </w:p>
+    <w:p>
+      <w:r>
+        <w:rPr>
+          <w:rFonts w:hint="eastAsia"/>
+        </w:rPr>
+        <w:t>最後に倒したと思いきやモンスター中が最後の力を振り絞って代永を崖にふっとばす</w:t>
+      </w:r>
+    </w:p>
+    <w:p>
+      <w:r>
+        <w:rPr>
+          <w:rFonts w:hint="eastAsia"/>
+        </w:rPr>
+        <w:t>↓</w:t>
+      </w:r>
+    </w:p>
+    <w:p>
+      <w:r>
+        <w:rPr>
+          <w:rFonts w:hint="eastAsia"/>
+        </w:rPr>
+        <w:t>鳥海がギリギリで助け出す</w:t>
+      </w:r>
+    </w:p>
+    <w:p>
+      <w:r>
+        <w:rPr>
+          <w:rFonts w:hint="eastAsia"/>
+        </w:rPr>
+        <w:t>↓</w:t>
+      </w:r>
+    </w:p>
+    <w:p>
+      <w:r>
+        <w:rPr>
+          <w:rFonts w:hint="eastAsia"/>
+        </w:rPr>
+        <w:t>空にパンアップしてからパンダウンして今に戻る</w:t>
+      </w:r>
+    </w:p>
+    <w:p>
+      <w:r>
+        <w:rPr>
+          <w:rFonts w:hint="eastAsia"/>
+        </w:rPr>
+        <w:t>↓</w:t>
+      </w:r>
+    </w:p>
+    <w:p>
+      <w:r>
+        <w:rPr>
+          <w:rFonts w:hint="eastAsia"/>
+        </w:rPr>
+        <w:t>本部に首を向けて</w:t>
+      </w:r>
+      <w:r>
+        <w:rPr>
+          <w:rFonts w:hint="eastAsia"/>
+        </w:rPr>
+        <w:t>本部を倒すことを目指すで終了</w:t>
+      </w:r>
+    </w:p>
+    <w:p/>
+    <w:p>
+      <w:r>
+        <w:rPr>
+          <w:rFonts w:hint="eastAsia"/>
+        </w:rPr>
+        <w:t>元からある素材</w:t>
+      </w:r>
+    </w:p>
+    <w:p>
+      <w:r>
+        <w:rPr>
+          <w:rFonts w:hint="eastAsia"/>
+        </w:rPr>
+        <w:t>モンスター中と戦うステージ</w:t>
+      </w:r>
+    </w:p>
+    <w:p>
+      <w:r>
+        <w:rPr>
+          <w:rFonts w:hint="eastAsia"/>
+        </w:rPr>
+        <w:t>モンスター中</w:t>
+      </w:r>
+    </w:p>
+    <w:p>
+      <w:r>
+        <w:rPr>
+          <w:rFonts w:hint="eastAsia"/>
+        </w:rPr>
+        <w:lastRenderedPageBreak/>
+        <w:t>鳥海</w:t>
+      </w:r>
+    </w:p>
+    <w:p>
+      <w:r>
+        <w:rPr>
+          <w:rFonts w:hint="eastAsia"/>
+        </w:rPr>
+        <w:t>代永</w:t>
+      </w:r>
+    </w:p>
+    <w:p/>
+    <w:p>
+      <w:r>
+        <w:rPr>
+          <w:rFonts w:hint="eastAsia"/>
+        </w:rPr>
+        <w:t>新しく作る素材</w:t>
+      </w:r>
+    </w:p>
+    <w:p>
+      <w:r>
+        <w:rPr>
+          <w:rFonts w:hint="eastAsia"/>
+        </w:rPr>
+        <w:t>人物</w:t>
+      </w:r>
+    </w:p>
+    <w:p>
+      <w:r>
+        <w:rPr>
+          <w:rFonts w:hint="eastAsia"/>
+        </w:rPr>
+        <w:t>・新兵士モブ</w:t>
+      </w:r>
+    </w:p>
+    <w:p>
+      <w:r>
+        <w:rPr>
+          <w:rFonts w:hint="eastAsia"/>
+        </w:rPr>
+        <w:t>・調理人モブ</w:t>
+      </w:r>
+    </w:p>
+    <w:p>
+      <w:r>
+        <w:rPr>
+          <w:rFonts w:hint="eastAsia"/>
+        </w:rPr>
+        <w:t>・救助する料理人</w:t>
+      </w:r>
+    </w:p>
+    <w:p>
+      <w:r>
+        <w:rPr>
+          <w:rFonts w:hint="eastAsia"/>
+        </w:rPr>
+        <w:t>・偉い人</w:t>
       </w:r>
       <w:bookmarkStart w:id="0" w:name="_GoBack"/>
       <w:bookmarkEnd w:id="0"/>
-      <w:r>
-        <w:rPr>
-          <w:rFonts w:hint="eastAsia"/>
-        </w:rPr>
-        <w:t>」</w:t>
+    </w:p>
+    <w:p>
+      <w:r>
+        <w:rPr>
+          <w:rFonts w:hint="eastAsia"/>
+        </w:rPr>
+        <w:t>・偉い人の部下</w:t>
+      </w:r>
+    </w:p>
+    <w:p>
+      <w:r>
+        <w:rPr>
+          <w:rFonts w:hint="eastAsia"/>
+        </w:rPr>
+        <w:t>・料理長</w:t>
       </w:r>
     </w:p>
     <w:p>
@@ -464,123 +707,11 @@
           <w:rFonts w:hint="eastAsia"/>
         </w:rPr>
       </w:pPr>
-    </w:p>
-    <w:p>
-      <w:r>
-        <w:rPr>
-          <w:rFonts w:hint="eastAsia"/>
-        </w:rPr>
-        <w:t>↓</w:t>
-      </w:r>
-    </w:p>
-    <w:p>
-      <w:r>
-        <w:rPr>
-          <w:rFonts w:hint="eastAsia"/>
-        </w:rPr>
-        <w:t>盾で防ぐ練習をする</w:t>
-      </w:r>
-    </w:p>
-    <w:p>
-      <w:r>
-        <w:rPr>
-          <w:rFonts w:hint="eastAsia"/>
-        </w:rPr>
-        <w:t>↓</w:t>
-      </w:r>
-    </w:p>
-    <w:p>
-      <w:r>
-        <w:rPr>
-          <w:rFonts w:hint="eastAsia"/>
-        </w:rPr>
-        <w:t>モンスター中との初戦闘</w:t>
-      </w:r>
-    </w:p>
-    <w:p>
-      <w:r>
-        <w:rPr>
-          <w:rFonts w:hint="eastAsia"/>
-        </w:rPr>
-        <w:t>↓</w:t>
-      </w:r>
-    </w:p>
-    <w:p>
-      <w:r>
-        <w:rPr>
-          <w:rFonts w:hint="eastAsia"/>
-        </w:rPr>
-        <w:t>鳥海が積極的に攻撃して代永を好き勝手に盾にする</w:t>
-      </w:r>
-    </w:p>
-    <w:p>
-      <w:r>
-        <w:rPr>
-          <w:rFonts w:hint="eastAsia"/>
-        </w:rPr>
-        <w:t>↓</w:t>
-      </w:r>
-    </w:p>
-    <w:p>
-      <w:r>
-        <w:rPr>
-          <w:rFonts w:hint="eastAsia"/>
-        </w:rPr>
-        <w:t>最後に倒したと思いきやモンスター中が最後の力を振り絞って代永を崖にふっとばす</w:t>
-      </w:r>
-    </w:p>
-    <w:p>
-      <w:r>
-        <w:rPr>
-          <w:rFonts w:hint="eastAsia"/>
-        </w:rPr>
-        <w:t>↓</w:t>
-      </w:r>
-    </w:p>
-    <w:p>
-      <w:r>
-        <w:rPr>
-          <w:rFonts w:hint="eastAsia"/>
-        </w:rPr>
-        <w:t>鳥海がギリギリで助け出す</w:t>
-      </w:r>
-    </w:p>
-    <w:p>
-      <w:r>
-        <w:rPr>
-          <w:rFonts w:hint="eastAsia"/>
-        </w:rPr>
-        <w:t>↓</w:t>
-      </w:r>
-    </w:p>
-    <w:p>
-      <w:r>
-        <w:rPr>
-          <w:rFonts w:hint="eastAsia"/>
-        </w:rPr>
-        <w:t>空にパンアップしてからパンダウンして今に戻る</w:t>
-      </w:r>
-    </w:p>
-    <w:p>
-      <w:r>
-        <w:rPr>
-          <w:rFonts w:hint="eastAsia"/>
-        </w:rPr>
-        <w:t>↓</w:t>
-      </w:r>
-    </w:p>
-    <w:p>
-      <w:r>
-        <w:rPr>
-          <w:rFonts w:hint="eastAsia"/>
-        </w:rPr>
-        <w:t>本部に首を向けて</w:t>
-      </w:r>
-      <w:r>
-        <w:rPr>
-          <w:rFonts w:hint="eastAsia"/>
-        </w:rPr>
-        <w:t>本部を倒すことを目指すで終了</w:t>
+      <w:r>
+        <w:rPr>
+          <w:rFonts w:hint="eastAsia"/>
+        </w:rPr>
+        <w:t>・親父</w:t>
       </w:r>
     </w:p>
     <w:p/>
@@ -589,113 +720,6 @@
         <w:rPr>
           <w:rFonts w:hint="eastAsia"/>
         </w:rPr>
-        <w:t>元からある素材</w:t>
-      </w:r>
-    </w:p>
-    <w:p>
-      <w:r>
-        <w:rPr>
-          <w:rFonts w:hint="eastAsia"/>
-        </w:rPr>
-        <w:t>モンスター中と戦うステージ</w:t>
-      </w:r>
-    </w:p>
-    <w:p>
-      <w:r>
-        <w:rPr>
-          <w:rFonts w:hint="eastAsia"/>
-        </w:rPr>
-        <w:t>モンスター中</w:t>
-      </w:r>
-    </w:p>
-    <w:p>
-      <w:r>
-        <w:rPr>
-          <w:rFonts w:hint="eastAsia"/>
-        </w:rPr>
-        <w:t>鳥海</w:t>
-      </w:r>
-    </w:p>
-    <w:p>
-      <w:r>
-        <w:rPr>
-          <w:rFonts w:hint="eastAsia"/>
-        </w:rPr>
-        <w:t>代永</w:t>
-      </w:r>
-    </w:p>
-    <w:p/>
-    <w:p>
-      <w:r>
-        <w:rPr>
-          <w:rFonts w:hint="eastAsia"/>
-        </w:rPr>
-        <w:lastRenderedPageBreak/>
-        <w:t>新しく作る素材</w:t>
-      </w:r>
-    </w:p>
-    <w:p>
-      <w:r>
-        <w:rPr>
-          <w:rFonts w:hint="eastAsia"/>
-        </w:rPr>
-        <w:t>人物</w:t>
-      </w:r>
-    </w:p>
-    <w:p>
-      <w:r>
-        <w:rPr>
-          <w:rFonts w:hint="eastAsia"/>
-        </w:rPr>
-        <w:t>・新兵士モブ</w:t>
-      </w:r>
-    </w:p>
-    <w:p>
-      <w:r>
-        <w:rPr>
-          <w:rFonts w:hint="eastAsia"/>
-        </w:rPr>
-        <w:t>・調理人モブ</w:t>
-      </w:r>
-    </w:p>
-    <w:p>
-      <w:r>
-        <w:rPr>
-          <w:rFonts w:hint="eastAsia"/>
-        </w:rPr>
-        <w:t>・救助する料理人</w:t>
-      </w:r>
-    </w:p>
-    <w:p>
-      <w:r>
-        <w:rPr>
-          <w:rFonts w:hint="eastAsia"/>
-        </w:rPr>
-        <w:t>・偉い人</w:t>
-      </w:r>
-    </w:p>
-    <w:p>
-      <w:r>
-        <w:rPr>
-          <w:rFonts w:hint="eastAsia"/>
-        </w:rPr>
-        <w:t>・偉い人の部下</w:t>
-      </w:r>
-    </w:p>
-    <w:p>
-      <w:r>
-        <w:rPr>
-          <w:rFonts w:hint="eastAsia"/>
-        </w:rPr>
-        <w:t>・料理長</w:t>
-      </w:r>
-    </w:p>
-    <w:p/>
-    <w:p>
-      <w:r>
-        <w:rPr>
-          <w:rFonts w:hint="eastAsia"/>
-        </w:rPr>
         <w:t>ステージ</w:t>
       </w:r>
     </w:p>
@@ -724,11 +748,6 @@
       </w:r>
     </w:p>
     <w:p>
-      <w:pPr>
-        <w:rPr>
-          <w:rFonts w:hint="eastAsia"/>
-        </w:rPr>
-      </w:pPr>
       <w:r>
         <w:rPr>
           <w:rFonts w:hint="eastAsia"/>
